--- a/steve_kwan-resume.docx
+++ b/steve_kwan-resume.docx
@@ -125,11 +125,9 @@
       <w:r>
         <w:t xml:space="preserve">Honours </w:t>
       </w:r>
-      <w:proofErr w:type="spellStart"/>
       <w:r>
         <w:t>B.Tech</w:t>
       </w:r>
-      <w:proofErr w:type="spellEnd"/>
     </w:p>
     <w:p/>
     <w:p/>
@@ -138,13 +136,8 @@
         <w:pStyle w:val="Heading2"/>
       </w:pPr>
       <w:r>
-        <w:t xml:space="preserve">Honours </w:t>
-      </w:r>
-      <w:proofErr w:type="spellStart"/>
-      <w:r>
-        <w:t>Dipl.T</w:t>
-      </w:r>
-      <w:proofErr w:type="spellEnd"/>
+        <w:t>Honours Dipl.T</w:t>
+      </w:r>
     </w:p>
     <w:p>
       <w:r>
@@ -173,15 +166,7 @@
         <w:t xml:space="preserve">s </w:t>
       </w:r>
       <w:r>
-        <w:t xml:space="preserve">and websites of all types.  My work has garnered recognition from Gartner, the </w:t>
-      </w:r>
-      <w:proofErr w:type="spellStart"/>
-      <w:r>
-        <w:t>CODiE</w:t>
-      </w:r>
-      <w:proofErr w:type="spellEnd"/>
-      <w:r>
-        <w:t xml:space="preserve"> awards, and other industry leaders.</w:t>
+        <w:t>and websites of all types.  My work has garnered recognition from Gartner, the CODiE awards, and other industry leaders.</w:t>
       </w:r>
     </w:p>
     <w:p/>
@@ -223,15 +208,7 @@
         <w:ind w:left="426" w:hanging="284"/>
       </w:pPr>
       <w:r>
-        <w:t xml:space="preserve">HTML5, CSS3, JavaScript, </w:t>
-      </w:r>
-      <w:proofErr w:type="spellStart"/>
-      <w:r>
-        <w:t>jQuery</w:t>
-      </w:r>
-      <w:proofErr w:type="spellEnd"/>
-      <w:r>
-        <w:t>, Ajax, Photoshop.</w:t>
+        <w:t>HTML5, CSS3, JavaScript, jQuery, Ajax, Photoshop.</w:t>
       </w:r>
     </w:p>
     <w:p>
@@ -319,13 +296,8 @@
         </w:numPr>
         <w:ind w:left="426" w:hanging="284"/>
       </w:pPr>
-      <w:proofErr w:type="spellStart"/>
-      <w:r>
-        <w:t>Wireframing</w:t>
-      </w:r>
-      <w:proofErr w:type="spellEnd"/>
-      <w:r>
-        <w:t xml:space="preserve"> and functional prototyping.</w:t>
+      <w:r>
+        <w:t>Wireframing and functional prototyping.</w:t>
       </w:r>
     </w:p>
     <w:p/>
@@ -399,15 +371,7 @@
         <w:t xml:space="preserve">key </w:t>
       </w:r>
       <w:r>
-        <w:t xml:space="preserve">portions of </w:t>
-      </w:r>
-      <w:proofErr w:type="spellStart"/>
-      <w:r>
-        <w:t>EASPORTS.com's</w:t>
-      </w:r>
-      <w:proofErr w:type="spellEnd"/>
-      <w:r>
-        <w:t xml:space="preserve"> UI.</w:t>
+        <w:t>portions of EASPORTS.com's UI.</w:t>
       </w:r>
     </w:p>
     <w:p>
@@ -454,33 +418,7 @@
         <w:t>3</w:t>
       </w:r>
       <w:r>
-        <w:t xml:space="preserve">, JavaScript, </w:t>
-      </w:r>
-      <w:proofErr w:type="spellStart"/>
-      <w:r>
-        <w:t>jQuery</w:t>
-      </w:r>
-      <w:proofErr w:type="spellEnd"/>
-      <w:r>
-        <w:t xml:space="preserve">, </w:t>
-      </w:r>
-      <w:proofErr w:type="spellStart"/>
-      <w:r>
-        <w:t>Symfony</w:t>
-      </w:r>
-      <w:proofErr w:type="spellEnd"/>
-      <w:r>
-        <w:t xml:space="preserve">, PHP, </w:t>
-      </w:r>
-      <w:proofErr w:type="spellStart"/>
-      <w:proofErr w:type="gramStart"/>
-      <w:r>
-        <w:t>Git</w:t>
-      </w:r>
-      <w:proofErr w:type="spellEnd"/>
-      <w:proofErr w:type="gramEnd"/>
-      <w:r>
-        <w:t>.</w:t>
+        <w:t>, JavaScript, jQuery, Symfony, PHP, Git.</w:t>
       </w:r>
     </w:p>
     <w:p/>
@@ -515,15 +453,7 @@
         <w:ind w:left="426" w:hanging="284"/>
       </w:pPr>
       <w:r>
-        <w:t xml:space="preserve">Contracted by Nokia to develop UI for the </w:t>
-      </w:r>
-      <w:proofErr w:type="spellStart"/>
-      <w:r>
-        <w:t>Ovi</w:t>
-      </w:r>
-      <w:proofErr w:type="spellEnd"/>
-      <w:r>
-        <w:t xml:space="preserve"> Store</w:t>
+        <w:t>Contracted by Nokia to develop UI for the Ovi Store</w:t>
       </w:r>
       <w:r>
         <w:t>.</w:t>
@@ -586,15 +516,7 @@
         <w:t>3</w:t>
       </w:r>
       <w:r>
-        <w:t xml:space="preserve">, JavaScript, </w:t>
-      </w:r>
-      <w:proofErr w:type="spellStart"/>
-      <w:r>
-        <w:t>jQuery</w:t>
-      </w:r>
-      <w:proofErr w:type="spellEnd"/>
-      <w:r>
-        <w:t>, Flex,</w:t>
+        <w:t>, JavaScript, jQuery, Flex,</w:t>
       </w:r>
       <w:r>
         <w:t xml:space="preserve"> Silverlight, PHP.</w:t>
@@ -605,13 +527,8 @@
       <w:pPr>
         <w:pStyle w:val="Heading2"/>
       </w:pPr>
-      <w:proofErr w:type="spellStart"/>
-      <w:r>
-        <w:t>Vitrium</w:t>
-      </w:r>
-      <w:proofErr w:type="spellEnd"/>
-      <w:r>
-        <w:t xml:space="preserve"> Systems</w:t>
+      <w:r>
+        <w:t>Vitrium Systems</w:t>
       </w:r>
     </w:p>
     <w:p>
@@ -692,13 +609,8 @@
         </w:numPr>
         <w:ind w:left="426" w:hanging="284"/>
       </w:pPr>
-      <w:proofErr w:type="spellStart"/>
-      <w:r>
-        <w:t>CODiE</w:t>
-      </w:r>
-      <w:proofErr w:type="spellEnd"/>
-      <w:r>
-        <w:t xml:space="preserve"> Awards 2009 finalist.</w:t>
+      <w:r>
+        <w:t>CODiE Awards 2009 finalist.</w:t>
       </w:r>
     </w:p>
     <w:p>
@@ -723,13 +635,8 @@
         </w:numPr>
         <w:ind w:left="426" w:hanging="284"/>
       </w:pPr>
-      <w:proofErr w:type="spellStart"/>
-      <w:r>
-        <w:t>CompTIA</w:t>
-      </w:r>
-      <w:proofErr w:type="spellEnd"/>
-      <w:r>
-        <w:t xml:space="preserve"> Software Innovation Awards 2008 finalist.</w:t>
+      <w:r>
+        <w:t>CompTIA Software Innovation Awards 2008 finalist.</w:t>
       </w:r>
     </w:p>
     <w:p>
@@ -748,17 +655,7 @@
         <w:t>HTML, CSS, JavaScript</w:t>
       </w:r>
       <w:r>
-        <w:t xml:space="preserve">, </w:t>
-      </w:r>
-      <w:proofErr w:type="spellStart"/>
-      <w:proofErr w:type="gramStart"/>
-      <w:r>
-        <w:t>jQuery</w:t>
-      </w:r>
-      <w:proofErr w:type="spellEnd"/>
-      <w:proofErr w:type="gramEnd"/>
-      <w:r>
-        <w:t>, ASP.NET, Silverlight</w:t>
+        <w:t>, jQuery, ASP.NET, Silverlight</w:t>
       </w:r>
       <w:r>
         <w:t>.</w:t>
@@ -1037,11 +934,12 @@
     <w:p/>
     <w:p/>
     <w:p/>
-    <w:p/>
     <w:p>
       <w:pPr>
         <w:pStyle w:val="Heading2"/>
       </w:pPr>
+      <w:bookmarkStart w:id="0" w:name="_GoBack"/>
+      <w:bookmarkEnd w:id="0"/>
       <w:r>
         <w:t>2011</w:t>
       </w:r>
@@ -1432,15 +1330,7 @@
             <w:rPr>
               <w:w w:val="98"/>
             </w:rPr>
-            <w:t>mail@ste</w:t>
-          </w:r>
-          <w:bookmarkStart w:id="0" w:name="_GoBack"/>
-          <w:bookmarkEnd w:id="0"/>
-          <w:r>
-            <w:rPr>
-              <w:w w:val="98"/>
-            </w:rPr>
-            <w:t>vekwan.com</w:t>
+            <w:t>mail@stevekwan.com</w:t>
           </w:r>
         </w:p>
         <w:p>
@@ -4673,7 +4563,7 @@
 </file>
 
 <file path=customXml/itemProps1.xml><?xml version="1.0" encoding="utf-8"?>
-<ds:datastoreItem xmlns:ds="http://schemas.openxmlformats.org/officeDocument/2006/customXml" ds:itemID="{80CA89E2-0F68-104A-8310-5A4A04667981}">
+<ds:datastoreItem xmlns:ds="http://schemas.openxmlformats.org/officeDocument/2006/customXml" ds:itemID="{C39FD6E6-91E6-B740-9B77-381AE2355400}">
   <ds:schemaRefs>
     <ds:schemaRef ds:uri="http://schemas.openxmlformats.org/officeDocument/2006/bibliography"/>
   </ds:schemaRefs>

--- a/steve_kwan-resume.docx
+++ b/steve_kwan-resume.docx
@@ -938,8 +938,6 @@
       <w:pPr>
         <w:pStyle w:val="Heading2"/>
       </w:pPr>
-      <w:bookmarkStart w:id="0" w:name="_GoBack"/>
-      <w:bookmarkEnd w:id="0"/>
       <w:r>
         <w:t>2011</w:t>
       </w:r>
@@ -1236,8 +1234,8 @@
       <w:tblLook w:val="0000" w:firstRow="0" w:lastRow="0" w:firstColumn="0" w:lastColumn="0" w:noHBand="0" w:noVBand="0"/>
     </w:tblPr>
     <w:tblGrid>
-      <w:gridCol w:w="5778"/>
-      <w:gridCol w:w="2977"/>
+      <w:gridCol w:w="5211"/>
+      <w:gridCol w:w="3544"/>
     </w:tblGrid>
     <w:tr>
       <w:trPr>
@@ -1245,7 +1243,7 @@
       </w:trPr>
       <w:tc>
         <w:tcPr>
-          <w:tcW w:w="5778" w:type="dxa"/>
+          <w:tcW w:w="5211" w:type="dxa"/>
           <w:shd w:val="clear" w:color="auto" w:fill="auto"/>
           <w:vAlign w:val="center"/>
         </w:tcPr>
@@ -1291,7 +1289,7 @@
       </w:tc>
       <w:tc>
         <w:tcPr>
-          <w:tcW w:w="2977" w:type="dxa"/>
+          <w:tcW w:w="3544" w:type="dxa"/>
           <w:shd w:val="clear" w:color="auto" w:fill="auto"/>
           <w:vAlign w:val="center"/>
         </w:tcPr>
@@ -1364,8 +1362,22 @@
             <w:rPr>
               <w:w w:val="98"/>
             </w:rPr>
-            <w:t>http://zenpoint.ca</w:t>
+            <w:t>http://www.stevekwan</w:t>
           </w:r>
+          <w:r>
+            <w:rPr>
+              <w:w w:val="98"/>
+            </w:rPr>
+            <w:t>.c</w:t>
+          </w:r>
+          <w:r>
+            <w:rPr>
+              <w:w w:val="98"/>
+            </w:rPr>
+            <w:t>om</w:t>
+          </w:r>
+          <w:bookmarkStart w:id="0" w:name="_GoBack"/>
+          <w:bookmarkEnd w:id="0"/>
         </w:p>
       </w:tc>
     </w:tr>
@@ -4563,7 +4575,7 @@
 </file>
 
 <file path=customXml/itemProps1.xml><?xml version="1.0" encoding="utf-8"?>
-<ds:datastoreItem xmlns:ds="http://schemas.openxmlformats.org/officeDocument/2006/customXml" ds:itemID="{C39FD6E6-91E6-B740-9B77-381AE2355400}">
+<ds:datastoreItem xmlns:ds="http://schemas.openxmlformats.org/officeDocument/2006/customXml" ds:itemID="{FE509007-07BB-B04D-90DF-5E32948C740F}">
   <ds:schemaRefs>
     <ds:schemaRef ds:uri="http://schemas.openxmlformats.org/officeDocument/2006/bibliography"/>
   </ds:schemaRefs>

--- a/steve_kwan-resume.docx
+++ b/steve_kwan-resume.docx
@@ -6,6 +6,8 @@
       <w:pPr>
         <w:pStyle w:val="Heading1"/>
       </w:pPr>
+      <w:bookmarkStart w:id="0" w:name="_GoBack"/>
+      <w:bookmarkEnd w:id="0"/>
       <w:r>
         <w:t>About Me</w:t>
       </w:r>
@@ -125,9 +127,11 @@
       <w:r>
         <w:t xml:space="preserve">Honours </w:t>
       </w:r>
+      <w:proofErr w:type="spellStart"/>
       <w:r>
         <w:t>B.Tech</w:t>
       </w:r>
+      <w:proofErr w:type="spellEnd"/>
     </w:p>
     <w:p/>
     <w:p/>
@@ -136,8 +140,13 @@
         <w:pStyle w:val="Heading2"/>
       </w:pPr>
       <w:r>
-        <w:t>Honours Dipl.T</w:t>
-      </w:r>
+        <w:t xml:space="preserve">Honours </w:t>
+      </w:r>
+      <w:proofErr w:type="spellStart"/>
+      <w:r>
+        <w:t>Dipl.T</w:t>
+      </w:r>
+      <w:proofErr w:type="spellEnd"/>
     </w:p>
     <w:p>
       <w:r>
@@ -145,7 +154,13 @@
       </w:r>
       <w:r>
         <w:lastRenderedPageBreak/>
-        <w:t xml:space="preserve">I’m a UX Designer with </w:t>
+        <w:t xml:space="preserve">I’m a UX </w:t>
+      </w:r>
+      <w:r>
+        <w:t>engineer &amp; d</w:t>
+      </w:r>
+      <w:r>
+        <w:t xml:space="preserve">esigner with </w:t>
       </w:r>
       <w:r>
         <w:t xml:space="preserve">over </w:t>
@@ -166,7 +181,15 @@
         <w:t xml:space="preserve">s </w:t>
       </w:r>
       <w:r>
-        <w:t>and websites of all types.  My work has garnered recognition from Gartner, the CODiE awards, and other industry leaders.</w:t>
+        <w:t xml:space="preserve">and websites of all types.  My work has garnered recognition from Gartner, the </w:t>
+      </w:r>
+      <w:proofErr w:type="spellStart"/>
+      <w:r>
+        <w:t>CODiE</w:t>
+      </w:r>
+      <w:proofErr w:type="spellEnd"/>
+      <w:r>
+        <w:t xml:space="preserve"> awards, and other industry leaders.</w:t>
       </w:r>
     </w:p>
     <w:p/>
@@ -208,7 +231,15 @@
         <w:ind w:left="426" w:hanging="284"/>
       </w:pPr>
       <w:r>
-        <w:t>HTML5, CSS3, JavaScript, jQuery, Ajax, Photoshop.</w:t>
+        <w:t xml:space="preserve">HTML5, CSS3, JavaScript, </w:t>
+      </w:r>
+      <w:proofErr w:type="spellStart"/>
+      <w:r>
+        <w:t>jQuery</w:t>
+      </w:r>
+      <w:proofErr w:type="spellEnd"/>
+      <w:r>
+        <w:t>, Ajax, Photoshop.</w:t>
       </w:r>
     </w:p>
     <w:p>
@@ -296,8 +327,13 @@
         </w:numPr>
         <w:ind w:left="426" w:hanging="284"/>
       </w:pPr>
-      <w:r>
-        <w:t>Wireframing and functional prototyping.</w:t>
+      <w:proofErr w:type="spellStart"/>
+      <w:r>
+        <w:t>Wireframing</w:t>
+      </w:r>
+      <w:proofErr w:type="spellEnd"/>
+      <w:r>
+        <w:t xml:space="preserve"> and functional prototyping.</w:t>
       </w:r>
     </w:p>
     <w:p/>
@@ -371,7 +407,15 @@
         <w:t xml:space="preserve">key </w:t>
       </w:r>
       <w:r>
-        <w:t>portions of EASPORTS.com's UI.</w:t>
+        <w:t xml:space="preserve">portions of </w:t>
+      </w:r>
+      <w:proofErr w:type="spellStart"/>
+      <w:r>
+        <w:t>EASPORTS.com's</w:t>
+      </w:r>
+      <w:proofErr w:type="spellEnd"/>
+      <w:r>
+        <w:t xml:space="preserve"> UI.</w:t>
       </w:r>
     </w:p>
     <w:p>
@@ -418,7 +462,33 @@
         <w:t>3</w:t>
       </w:r>
       <w:r>
-        <w:t>, JavaScript, jQuery, Symfony, PHP, Git.</w:t>
+        <w:t xml:space="preserve">, JavaScript, </w:t>
+      </w:r>
+      <w:proofErr w:type="spellStart"/>
+      <w:r>
+        <w:t>jQuery</w:t>
+      </w:r>
+      <w:proofErr w:type="spellEnd"/>
+      <w:r>
+        <w:t xml:space="preserve">, </w:t>
+      </w:r>
+      <w:proofErr w:type="spellStart"/>
+      <w:r>
+        <w:t>Symfony</w:t>
+      </w:r>
+      <w:proofErr w:type="spellEnd"/>
+      <w:r>
+        <w:t xml:space="preserve">, PHP, </w:t>
+      </w:r>
+      <w:proofErr w:type="spellStart"/>
+      <w:proofErr w:type="gramStart"/>
+      <w:r>
+        <w:t>Git</w:t>
+      </w:r>
+      <w:proofErr w:type="spellEnd"/>
+      <w:proofErr w:type="gramEnd"/>
+      <w:r>
+        <w:t>.</w:t>
       </w:r>
     </w:p>
     <w:p/>
@@ -453,7 +523,15 @@
         <w:ind w:left="426" w:hanging="284"/>
       </w:pPr>
       <w:r>
-        <w:t>Contracted by Nokia to develop UI for the Ovi Store</w:t>
+        <w:t xml:space="preserve">Contracted by Nokia to develop UI for the </w:t>
+      </w:r>
+      <w:proofErr w:type="spellStart"/>
+      <w:r>
+        <w:t>Ovi</w:t>
+      </w:r>
+      <w:proofErr w:type="spellEnd"/>
+      <w:r>
+        <w:t xml:space="preserve"> Store</w:t>
       </w:r>
       <w:r>
         <w:t>.</w:t>
@@ -516,7 +594,15 @@
         <w:t>3</w:t>
       </w:r>
       <w:r>
-        <w:t>, JavaScript, jQuery, Flex,</w:t>
+        <w:t xml:space="preserve">, JavaScript, </w:t>
+      </w:r>
+      <w:proofErr w:type="spellStart"/>
+      <w:r>
+        <w:t>jQuery</w:t>
+      </w:r>
+      <w:proofErr w:type="spellEnd"/>
+      <w:r>
+        <w:t>, Flex,</w:t>
       </w:r>
       <w:r>
         <w:t xml:space="preserve"> Silverlight, PHP.</w:t>
@@ -527,8 +613,13 @@
       <w:pPr>
         <w:pStyle w:val="Heading2"/>
       </w:pPr>
-      <w:r>
-        <w:t>Vitrium Systems</w:t>
+      <w:proofErr w:type="spellStart"/>
+      <w:r>
+        <w:t>Vitrium</w:t>
+      </w:r>
+      <w:proofErr w:type="spellEnd"/>
+      <w:r>
+        <w:t xml:space="preserve"> Systems</w:t>
       </w:r>
     </w:p>
     <w:p>
@@ -609,8 +700,13 @@
         </w:numPr>
         <w:ind w:left="426" w:hanging="284"/>
       </w:pPr>
-      <w:r>
-        <w:t>CODiE Awards 2009 finalist.</w:t>
+      <w:proofErr w:type="spellStart"/>
+      <w:r>
+        <w:t>CODiE</w:t>
+      </w:r>
+      <w:proofErr w:type="spellEnd"/>
+      <w:r>
+        <w:t xml:space="preserve"> Awards 2009 finalist.</w:t>
       </w:r>
     </w:p>
     <w:p>
@@ -635,8 +731,13 @@
         </w:numPr>
         <w:ind w:left="426" w:hanging="284"/>
       </w:pPr>
-      <w:r>
-        <w:t>CompTIA Software Innovation Awards 2008 finalist.</w:t>
+      <w:proofErr w:type="spellStart"/>
+      <w:r>
+        <w:t>CompTIA</w:t>
+      </w:r>
+      <w:proofErr w:type="spellEnd"/>
+      <w:r>
+        <w:t xml:space="preserve"> Software Innovation Awards 2008 finalist.</w:t>
       </w:r>
     </w:p>
     <w:p>
@@ -655,7 +756,17 @@
         <w:t>HTML, CSS, JavaScript</w:t>
       </w:r>
       <w:r>
-        <w:t>, jQuery, ASP.NET, Silverlight</w:t>
+        <w:t xml:space="preserve">, </w:t>
+      </w:r>
+      <w:proofErr w:type="spellStart"/>
+      <w:proofErr w:type="gramStart"/>
+      <w:r>
+        <w:t>jQuery</w:t>
+      </w:r>
+      <w:proofErr w:type="spellEnd"/>
+      <w:proofErr w:type="gramEnd"/>
+      <w:r>
+        <w:t>, ASP.NET, Silverlight</w:t>
       </w:r>
       <w:r>
         <w:t>.</w:t>
@@ -1067,12 +1178,8 @@
       </w:r>
     </w:p>
     <w:sectPr>
-      <w:headerReference w:type="even" r:id="rId9"/>
-      <w:headerReference w:type="default" r:id="rId10"/>
-      <w:footerReference w:type="even" r:id="rId11"/>
-      <w:footerReference w:type="default" r:id="rId12"/>
-      <w:headerReference w:type="first" r:id="rId13"/>
-      <w:footerReference w:type="first" r:id="rId14"/>
+      <w:headerReference w:type="default" r:id="rId9"/>
+      <w:footerReference w:type="default" r:id="rId10"/>
       <w:type w:val="continuous"/>
       <w:pgSz w:w="12240" w:h="15840"/>
       <w:pgMar w:top="1440" w:right="1800" w:bottom="1440" w:left="1800" w:header="708" w:footer="708" w:gutter="0"/>
@@ -1112,16 +1219,6 @@
 </file>
 
 <file path=word/footer1.xml><?xml version="1.0" encoding="utf-8"?>
-<w:ftr xmlns:wpc="http://schemas.microsoft.com/office/word/2010/wordprocessingCanvas" xmlns:mo="http://schemas.microsoft.com/office/mac/office/2008/main" xmlns:mc="http://schemas.openxmlformats.org/markup-compatibility/2006" xmlns:mv="urn:schemas-microsoft-com:mac:vml" xmlns:o="urn:schemas-microsoft-com:office:office" xmlns:r="http://schemas.openxmlformats.org/officeDocument/2006/relationships" xmlns:m="http://schemas.openxmlformats.org/officeDocument/2006/math" xmlns:v="urn:schemas-microsoft-com:vml" xmlns:wp14="http://schemas.microsoft.com/office/word/2010/wordprocessingDrawing" xmlns:wp="http://schemas.openxmlformats.org/drawingml/2006/wordprocessingDrawing" xmlns:w10="urn:schemas-microsoft-com:office:word" xmlns:w="http://schemas.openxmlformats.org/wordprocessingml/2006/main" xmlns:w14="http://schemas.microsoft.com/office/word/2010/wordml" xmlns:wpg="http://schemas.microsoft.com/office/word/2010/wordprocessingGroup" xmlns:wpi="http://schemas.microsoft.com/office/word/2010/wordprocessingInk" xmlns:wne="http://schemas.microsoft.com/office/word/2006/wordml" xmlns:wps="http://schemas.microsoft.com/office/word/2010/wordprocessingShape" mc:Ignorable="w14 wp14">
-  <w:p>
-    <w:pPr>
-      <w:pStyle w:val="Footer"/>
-    </w:pPr>
-  </w:p>
-</w:ftr>
-</file>
-
-<file path=word/footer2.xml><?xml version="1.0" encoding="utf-8"?>
 <w:ftr xmlns:wpc="http://schemas.microsoft.com/office/word/2010/wordprocessingCanvas" xmlns:mo="http://schemas.microsoft.com/office/mac/office/2008/main" xmlns:mc="http://schemas.openxmlformats.org/markup-compatibility/2006" xmlns:mv="urn:schemas-microsoft-com:mac:vml" xmlns:o="urn:schemas-microsoft-com:office:office" xmlns:r="http://schemas.openxmlformats.org/officeDocument/2006/relationships" xmlns:m="http://schemas.openxmlformats.org/officeDocument/2006/math" xmlns:v="urn:schemas-microsoft-com:vml" xmlns:wp14="http://schemas.microsoft.com/office/word/2010/wordprocessingDrawing" xmlns:wp="http://schemas.openxmlformats.org/drawingml/2006/wordprocessingDrawing" xmlns:w10="urn:schemas-microsoft-com:office:word" xmlns:w="http://schemas.openxmlformats.org/wordprocessingml/2006/main" xmlns:w14="http://schemas.microsoft.com/office/word/2010/wordml" xmlns:wpg="http://schemas.microsoft.com/office/word/2010/wordprocessingGroup" xmlns:wpi="http://schemas.microsoft.com/office/word/2010/wordprocessingInk" xmlns:wne="http://schemas.microsoft.com/office/word/2006/wordml" xmlns:wps="http://schemas.microsoft.com/office/word/2010/wordprocessingShape" mc:Ignorable="w14 wp14">
   <w:tbl>
     <w:tblPr>
@@ -1172,16 +1269,6 @@
 </w:ftr>
 </file>
 
-<file path=word/footer3.xml><?xml version="1.0" encoding="utf-8"?>
-<w:ftr xmlns:wpc="http://schemas.microsoft.com/office/word/2010/wordprocessingCanvas" xmlns:mo="http://schemas.microsoft.com/office/mac/office/2008/main" xmlns:mc="http://schemas.openxmlformats.org/markup-compatibility/2006" xmlns:mv="urn:schemas-microsoft-com:mac:vml" xmlns:o="urn:schemas-microsoft-com:office:office" xmlns:r="http://schemas.openxmlformats.org/officeDocument/2006/relationships" xmlns:m="http://schemas.openxmlformats.org/officeDocument/2006/math" xmlns:v="urn:schemas-microsoft-com:vml" xmlns:wp14="http://schemas.microsoft.com/office/word/2010/wordprocessingDrawing" xmlns:wp="http://schemas.openxmlformats.org/drawingml/2006/wordprocessingDrawing" xmlns:w10="urn:schemas-microsoft-com:office:word" xmlns:w="http://schemas.openxmlformats.org/wordprocessingml/2006/main" xmlns:w14="http://schemas.microsoft.com/office/word/2010/wordml" xmlns:wpg="http://schemas.microsoft.com/office/word/2010/wordprocessingGroup" xmlns:wpi="http://schemas.microsoft.com/office/word/2010/wordprocessingInk" xmlns:wne="http://schemas.microsoft.com/office/word/2006/wordml" xmlns:wps="http://schemas.microsoft.com/office/word/2010/wordprocessingShape" mc:Ignorable="w14 wp14">
-  <w:p>
-    <w:pPr>
-      <w:pStyle w:val="Footer"/>
-    </w:pPr>
-  </w:p>
-</w:ftr>
-</file>
-
 <file path=word/footnotes.xml><?xml version="1.0" encoding="utf-8"?>
 <w:footnotes xmlns:wpc="http://schemas.microsoft.com/office/word/2010/wordprocessingCanvas" xmlns:mo="http://schemas.microsoft.com/office/mac/office/2008/main" xmlns:mc="http://schemas.openxmlformats.org/markup-compatibility/2006" xmlns:mv="urn:schemas-microsoft-com:mac:vml" xmlns:o="urn:schemas-microsoft-com:office:office" xmlns:r="http://schemas.openxmlformats.org/officeDocument/2006/relationships" xmlns:m="http://schemas.openxmlformats.org/officeDocument/2006/math" xmlns:v="urn:schemas-microsoft-com:vml" xmlns:wp14="http://schemas.microsoft.com/office/word/2010/wordprocessingDrawing" xmlns:wp="http://schemas.openxmlformats.org/drawingml/2006/wordprocessingDrawing" xmlns:w10="urn:schemas-microsoft-com:office:word" xmlns:w="http://schemas.openxmlformats.org/wordprocessingml/2006/main" xmlns:w14="http://schemas.microsoft.com/office/word/2010/wordml" xmlns:wpg="http://schemas.microsoft.com/office/word/2010/wordprocessingGroup" xmlns:wpi="http://schemas.microsoft.com/office/word/2010/wordprocessingInk" xmlns:wne="http://schemas.microsoft.com/office/word/2006/wordml" xmlns:wps="http://schemas.microsoft.com/office/word/2010/wordprocessingShape" mc:Ignorable="w14 wp14">
   <w:footnote w:type="separator" w:id="-1">
@@ -1208,16 +1295,6 @@
 </file>
 
 <file path=word/header1.xml><?xml version="1.0" encoding="utf-8"?>
-<w:hdr xmlns:wpc="http://schemas.microsoft.com/office/word/2010/wordprocessingCanvas" xmlns:mo="http://schemas.microsoft.com/office/mac/office/2008/main" xmlns:mc="http://schemas.openxmlformats.org/markup-compatibility/2006" xmlns:mv="urn:schemas-microsoft-com:mac:vml" xmlns:o="urn:schemas-microsoft-com:office:office" xmlns:r="http://schemas.openxmlformats.org/officeDocument/2006/relationships" xmlns:m="http://schemas.openxmlformats.org/officeDocument/2006/math" xmlns:v="urn:schemas-microsoft-com:vml" xmlns:wp14="http://schemas.microsoft.com/office/word/2010/wordprocessingDrawing" xmlns:wp="http://schemas.openxmlformats.org/drawingml/2006/wordprocessingDrawing" xmlns:w10="urn:schemas-microsoft-com:office:word" xmlns:w="http://schemas.openxmlformats.org/wordprocessingml/2006/main" xmlns:w14="http://schemas.microsoft.com/office/word/2010/wordml" xmlns:wpg="http://schemas.microsoft.com/office/word/2010/wordprocessingGroup" xmlns:wpi="http://schemas.microsoft.com/office/word/2010/wordprocessingInk" xmlns:wne="http://schemas.microsoft.com/office/word/2006/wordml" xmlns:wps="http://schemas.microsoft.com/office/word/2010/wordprocessingShape" mc:Ignorable="w14 wp14">
-  <w:p>
-    <w:pPr>
-      <w:pStyle w:val="Header"/>
-    </w:pPr>
-  </w:p>
-</w:hdr>
-</file>
-
-<file path=word/header2.xml><?xml version="1.0" encoding="utf-8"?>
 <w:hdr xmlns:wpc="http://schemas.microsoft.com/office/word/2010/wordprocessingCanvas" xmlns:mo="http://schemas.microsoft.com/office/mac/office/2008/main" xmlns:mc="http://schemas.openxmlformats.org/markup-compatibility/2006" xmlns:mv="urn:schemas-microsoft-com:mac:vml" xmlns:o="urn:schemas-microsoft-com:office:office" xmlns:r="http://schemas.openxmlformats.org/officeDocument/2006/relationships" xmlns:m="http://schemas.openxmlformats.org/officeDocument/2006/math" xmlns:v="urn:schemas-microsoft-com:vml" xmlns:wp14="http://schemas.microsoft.com/office/word/2010/wordprocessingDrawing" xmlns:wp="http://schemas.openxmlformats.org/drawingml/2006/wordprocessingDrawing" xmlns:w10="urn:schemas-microsoft-com:office:word" xmlns:w="http://schemas.openxmlformats.org/wordprocessingml/2006/main" xmlns:w14="http://schemas.microsoft.com/office/word/2010/wordml" xmlns:wpg="http://schemas.microsoft.com/office/word/2010/wordprocessingGroup" xmlns:wpi="http://schemas.microsoft.com/office/word/2010/wordprocessingInk" xmlns:wne="http://schemas.microsoft.com/office/word/2006/wordml" xmlns:wps="http://schemas.microsoft.com/office/word/2010/wordprocessingShape" mc:Ignorable="w14 wp14">
   <w:tbl>
     <w:tblPr>
@@ -1283,7 +1360,14 @@
               <w:rStyle w:val="Heading2Char"/>
               <w:sz w:val="22"/>
             </w:rPr>
-            <w:t>User Experience Designer</w:t>
+            <w:t xml:space="preserve">User Experience </w:t>
+          </w:r>
+          <w:r>
+            <w:rPr>
+              <w:rStyle w:val="Heading2Char"/>
+              <w:sz w:val="22"/>
+            </w:rPr>
+            <w:t>Engineer</w:t>
           </w:r>
         </w:p>
       </w:tc>
@@ -1376,8 +1460,6 @@
             </w:rPr>
             <w:t>om</w:t>
           </w:r>
-          <w:bookmarkStart w:id="0" w:name="_GoBack"/>
-          <w:bookmarkEnd w:id="0"/>
         </w:p>
       </w:tc>
     </w:tr>
@@ -1387,16 +1469,6 @@
       <w:rPr>
         <w:w w:val="98"/>
       </w:rPr>
-    </w:pPr>
-  </w:p>
-</w:hdr>
-</file>
-
-<file path=word/header3.xml><?xml version="1.0" encoding="utf-8"?>
-<w:hdr xmlns:wpc="http://schemas.microsoft.com/office/word/2010/wordprocessingCanvas" xmlns:mo="http://schemas.microsoft.com/office/mac/office/2008/main" xmlns:mc="http://schemas.openxmlformats.org/markup-compatibility/2006" xmlns:mv="urn:schemas-microsoft-com:mac:vml" xmlns:o="urn:schemas-microsoft-com:office:office" xmlns:r="http://schemas.openxmlformats.org/officeDocument/2006/relationships" xmlns:m="http://schemas.openxmlformats.org/officeDocument/2006/math" xmlns:v="urn:schemas-microsoft-com:vml" xmlns:wp14="http://schemas.microsoft.com/office/word/2010/wordprocessingDrawing" xmlns:wp="http://schemas.openxmlformats.org/drawingml/2006/wordprocessingDrawing" xmlns:w10="urn:schemas-microsoft-com:office:word" xmlns:w="http://schemas.openxmlformats.org/wordprocessingml/2006/main" xmlns:w14="http://schemas.microsoft.com/office/word/2010/wordml" xmlns:wpg="http://schemas.microsoft.com/office/word/2010/wordprocessingGroup" xmlns:wpi="http://schemas.microsoft.com/office/word/2010/wordprocessingInk" xmlns:wne="http://schemas.microsoft.com/office/word/2006/wordml" xmlns:wps="http://schemas.microsoft.com/office/word/2010/wordprocessingShape" mc:Ignorable="w14 wp14">
-  <w:p>
-    <w:pPr>
-      <w:pStyle w:val="Header"/>
     </w:pPr>
   </w:p>
 </w:hdr>
@@ -4575,7 +4647,7 @@
 </file>
 
 <file path=customXml/itemProps1.xml><?xml version="1.0" encoding="utf-8"?>
-<ds:datastoreItem xmlns:ds="http://schemas.openxmlformats.org/officeDocument/2006/customXml" ds:itemID="{FE509007-07BB-B04D-90DF-5E32948C740F}">
+<ds:datastoreItem xmlns:ds="http://schemas.openxmlformats.org/officeDocument/2006/customXml" ds:itemID="{D498F77F-4D99-7D4C-94E2-A9236841861F}">
   <ds:schemaRefs>
     <ds:schemaRef ds:uri="http://schemas.openxmlformats.org/officeDocument/2006/bibliography"/>
   </ds:schemaRefs>
